--- a/КВ/Реферат.docx
+++ b/КВ/Реферат.docx
@@ -4,6 +4,7 @@
   <w:body>
     <w:p>
       <w:pPr>
+        <w:spacing w:after="0" w:line="240" w:lineRule="auto"/>
         <w:jc w:val="center"/>
         <w:rPr>
           <w:b/>
@@ -22,6 +23,7 @@
     </w:p>
     <w:p>
       <w:pPr>
+        <w:spacing w:after="0" w:line="240" w:lineRule="auto"/>
         <w:jc w:val="center"/>
         <w:rPr>
           <w:b/>
@@ -29,45 +31,952 @@
           <w:szCs w:val="28"/>
         </w:rPr>
       </w:pPr>
+      <w:r>
+        <w:rPr>
+          <w:b/>
+          <w:sz w:val="28"/>
+          <w:szCs w:val="28"/>
+        </w:rPr>
+        <w:t>на тему «Банки данных»</w:t>
+      </w:r>
+    </w:p>
+    <w:p>
+      <w:pPr>
+        <w:spacing w:after="0" w:line="240" w:lineRule="auto"/>
+        <w:jc w:val="center"/>
+        <w:rPr>
+          <w:sz w:val="28"/>
+          <w:szCs w:val="28"/>
+        </w:rPr>
+      </w:pPr>
+      <w:r>
+        <w:rPr>
+          <w:sz w:val="28"/>
+          <w:szCs w:val="28"/>
+        </w:rPr>
+        <w:t>(тема № 1</w:t>
+      </w:r>
+      <w:r>
+        <w:rPr>
+          <w:sz w:val="28"/>
+          <w:szCs w:val="28"/>
+        </w:rPr>
+        <w:t>01</w:t>
+      </w:r>
+      <w:r>
+        <w:rPr>
+          <w:sz w:val="28"/>
+          <w:szCs w:val="28"/>
+        </w:rPr>
+        <w:t>)</w:t>
+      </w:r>
+    </w:p>
+    <w:p>
+      <w:pPr>
+        <w:spacing w:after="0" w:line="240" w:lineRule="auto"/>
+        <w:ind w:firstLine="426"/>
+        <w:jc w:val="both"/>
+        <w:rPr>
+          <w:sz w:val="28"/>
+          <w:szCs w:val="28"/>
+        </w:rPr>
+      </w:pPr>
+      <w:r>
+        <w:rPr>
+          <w:sz w:val="28"/>
+          <w:szCs w:val="28"/>
+        </w:rPr>
+        <w:t>Данной теме посвящена работа</w:t>
+      </w:r>
+      <w:r>
+        <w:rPr>
+          <w:sz w:val="28"/>
+          <w:szCs w:val="28"/>
+        </w:rPr>
+        <w:t xml:space="preserve"> Ю.А. Григорьева, Г.И. </w:t>
+      </w:r>
+      <w:proofErr w:type="spellStart"/>
+      <w:r>
+        <w:rPr>
+          <w:sz w:val="28"/>
+          <w:szCs w:val="28"/>
+        </w:rPr>
+        <w:t>Ревункова</w:t>
+      </w:r>
+      <w:proofErr w:type="spellEnd"/>
+      <w:r>
+        <w:rPr>
+          <w:sz w:val="28"/>
+          <w:szCs w:val="28"/>
+        </w:rPr>
+        <w:t xml:space="preserve"> «Банки данных».</w:t>
+      </w:r>
+      <w:r>
+        <w:rPr>
+          <w:sz w:val="28"/>
+          <w:szCs w:val="28"/>
+        </w:rPr>
+        <w:t xml:space="preserve"> В книге рассматриваются основные концепции построения банков данных. В первой части книги - методы построения локальных банков данных, во второй части </w:t>
+      </w:r>
+      <w:r>
+        <w:rPr>
+          <w:sz w:val="28"/>
+          <w:szCs w:val="28"/>
+        </w:rPr>
+        <w:t>–</w:t>
+      </w:r>
+      <w:r>
+        <w:rPr>
+          <w:sz w:val="28"/>
+          <w:szCs w:val="28"/>
+        </w:rPr>
+        <w:t xml:space="preserve"> </w:t>
+      </w:r>
+      <w:r>
+        <w:rPr>
+          <w:sz w:val="28"/>
+          <w:szCs w:val="28"/>
+        </w:rPr>
+        <w:t>распределенные банки данных.</w:t>
+      </w:r>
+    </w:p>
+    <w:p>
+      <w:pPr>
+        <w:spacing w:after="0" w:line="240" w:lineRule="auto"/>
+        <w:ind w:firstLine="426"/>
+        <w:jc w:val="both"/>
+        <w:rPr>
+          <w:sz w:val="28"/>
+          <w:szCs w:val="28"/>
+        </w:rPr>
+      </w:pPr>
+      <w:r>
+        <w:rPr>
+          <w:sz w:val="28"/>
+          <w:szCs w:val="28"/>
+        </w:rPr>
+        <w:t>После того, как началась разработка автоматизированных информационных систем</w:t>
+      </w:r>
+      <w:r>
+        <w:rPr>
+          <w:sz w:val="28"/>
+          <w:szCs w:val="28"/>
+        </w:rPr>
+        <w:t xml:space="preserve"> (АИС)</w:t>
+      </w:r>
+      <w:r>
+        <w:rPr>
+          <w:sz w:val="28"/>
+          <w:szCs w:val="28"/>
+        </w:rPr>
+        <w:t xml:space="preserve">, </w:t>
+      </w:r>
+      <w:r>
+        <w:rPr>
+          <w:sz w:val="28"/>
+          <w:szCs w:val="28"/>
+        </w:rPr>
+        <w:t>предназначен</w:t>
+      </w:r>
+      <w:r>
+        <w:rPr>
+          <w:sz w:val="28"/>
+          <w:szCs w:val="28"/>
+        </w:rPr>
+        <w:t>н</w:t>
+      </w:r>
+      <w:r>
+        <w:rPr>
+          <w:sz w:val="28"/>
+          <w:szCs w:val="28"/>
+        </w:rPr>
+        <w:t>ы</w:t>
+      </w:r>
+      <w:r>
+        <w:rPr>
+          <w:sz w:val="28"/>
+          <w:szCs w:val="28"/>
+        </w:rPr>
+        <w:t>х</w:t>
+      </w:r>
+      <w:r>
+        <w:rPr>
+          <w:sz w:val="28"/>
+          <w:szCs w:val="28"/>
+        </w:rPr>
+        <w:t xml:space="preserve"> для регистра</w:t>
+      </w:r>
+      <w:r>
+        <w:rPr>
+          <w:sz w:val="28"/>
+          <w:szCs w:val="28"/>
+        </w:rPr>
+        <w:softHyphen/>
+        <w:t xml:space="preserve">ции, хранения и переработки информации с целью поиска и выдачи ответов </w:t>
+      </w:r>
+      <w:r>
+        <w:rPr>
+          <w:sz w:val="28"/>
+          <w:szCs w:val="28"/>
+        </w:rPr>
+        <w:t xml:space="preserve">на запросы пользователей, возникла необходимость создания банков данных. </w:t>
+      </w:r>
+      <w:r>
+        <w:rPr>
+          <w:sz w:val="28"/>
+          <w:szCs w:val="28"/>
+        </w:rPr>
+        <w:t>Банк данных – это АИС, которая включает в себя целый комплекс средств и методов, позволяющих поддерживать динамику информационной модели какой-либо конкретной предметной области для того, чтобы обеспечивать информационные запросы пользователей.</w:t>
+      </w:r>
+    </w:p>
+    <w:p>
+      <w:pPr>
+        <w:spacing w:after="0" w:line="240" w:lineRule="auto"/>
+        <w:ind w:firstLine="426"/>
+        <w:jc w:val="both"/>
+        <w:rPr>
+          <w:sz w:val="28"/>
+          <w:szCs w:val="28"/>
+        </w:rPr>
+      </w:pPr>
+      <w:r>
+        <w:rPr>
+          <w:sz w:val="28"/>
+          <w:szCs w:val="28"/>
+        </w:rPr>
+        <w:t xml:space="preserve">Развитие теории и практики </w:t>
+      </w:r>
+      <w:r>
+        <w:rPr>
+          <w:sz w:val="28"/>
+          <w:szCs w:val="28"/>
+        </w:rPr>
+        <w:t>проектирования и эксплуатации банков данных</w:t>
+      </w:r>
+      <w:r>
+        <w:rPr>
+          <w:sz w:val="28"/>
+          <w:szCs w:val="28"/>
+        </w:rPr>
+        <w:t>,</w:t>
+      </w:r>
+      <w:r>
+        <w:rPr>
+          <w:sz w:val="28"/>
+          <w:szCs w:val="28"/>
+        </w:rPr>
+        <w:t xml:space="preserve"> со</w:t>
+      </w:r>
+      <w:r>
+        <w:rPr>
+          <w:sz w:val="28"/>
+          <w:szCs w:val="28"/>
+        </w:rPr>
+        <w:softHyphen/>
+        <w:t>провожд</w:t>
+      </w:r>
+      <w:r>
+        <w:rPr>
+          <w:sz w:val="28"/>
+          <w:szCs w:val="28"/>
+        </w:rPr>
+        <w:t xml:space="preserve">ается интенсивным развитием моделей данных. </w:t>
+      </w:r>
+      <w:r>
+        <w:rPr>
+          <w:sz w:val="28"/>
+          <w:szCs w:val="28"/>
+        </w:rPr>
+        <w:t>В книге «Банки данных» рассматривается, что на практике</w:t>
+      </w:r>
+      <w:r>
+        <w:rPr>
+          <w:sz w:val="28"/>
+          <w:szCs w:val="28"/>
+        </w:rPr>
+        <w:t xml:space="preserve"> применяются следующие модели данных: иерархическая, сетевая или реляционная. Эти модели представляют типовые структуры, отличающиеся между собой. Так, наприм</w:t>
+      </w:r>
+      <w:r>
+        <w:rPr>
+          <w:sz w:val="28"/>
+          <w:szCs w:val="28"/>
+        </w:rPr>
+        <w:t>ер, иерархическая</w:t>
+      </w:r>
+      <w:r>
+        <w:rPr>
+          <w:sz w:val="28"/>
+          <w:szCs w:val="28"/>
+        </w:rPr>
+        <w:t xml:space="preserve"> – модель древовидных структур,</w:t>
+      </w:r>
+      <w:r>
+        <w:rPr>
+          <w:sz w:val="28"/>
+          <w:szCs w:val="28"/>
+        </w:rPr>
+        <w:t xml:space="preserve"> представляющая</w:t>
+      </w:r>
+      <w:r>
+        <w:rPr>
+          <w:sz w:val="28"/>
+          <w:szCs w:val="28"/>
+        </w:rPr>
+        <w:t xml:space="preserve"> из себя разли</w:t>
+      </w:r>
+      <w:r>
+        <w:rPr>
+          <w:sz w:val="28"/>
+          <w:szCs w:val="28"/>
+        </w:rPr>
+        <w:t>чные классификаторы и основанная</w:t>
+      </w:r>
+      <w:r>
+        <w:rPr>
+          <w:sz w:val="28"/>
+          <w:szCs w:val="28"/>
+        </w:rPr>
+        <w:t xml:space="preserve"> на использовании </w:t>
+      </w:r>
+      <w:proofErr w:type="spellStart"/>
+      <w:r>
+        <w:rPr>
+          <w:sz w:val="28"/>
+          <w:szCs w:val="28"/>
+        </w:rPr>
+        <w:t>графовых</w:t>
+      </w:r>
+      <w:proofErr w:type="spellEnd"/>
+      <w:r>
+        <w:rPr>
+          <w:sz w:val="28"/>
+          <w:szCs w:val="28"/>
+        </w:rPr>
+        <w:t xml:space="preserve"> и табличных форм.</w:t>
+      </w:r>
+      <w:r>
+        <w:rPr>
+          <w:sz w:val="28"/>
+          <w:szCs w:val="28"/>
+        </w:rPr>
+        <w:t xml:space="preserve"> </w:t>
+      </w:r>
+      <w:r>
+        <w:rPr>
+          <w:sz w:val="28"/>
+          <w:szCs w:val="28"/>
+        </w:rPr>
+        <w:t>Р</w:t>
+      </w:r>
+      <w:r>
+        <w:rPr>
+          <w:sz w:val="28"/>
+          <w:szCs w:val="28"/>
+        </w:rPr>
+        <w:t>еляционная – модель множе</w:t>
+      </w:r>
+      <w:r>
+        <w:rPr>
+          <w:sz w:val="28"/>
+          <w:szCs w:val="28"/>
+        </w:rPr>
+        <w:t>ства данных фиксированной длины.</w:t>
+      </w:r>
+      <w:r>
+        <w:rPr>
+          <w:sz w:val="28"/>
+          <w:szCs w:val="28"/>
+        </w:rPr>
+        <w:t xml:space="preserve"> </w:t>
+      </w:r>
+      <w:r>
+        <w:rPr>
+          <w:sz w:val="28"/>
+          <w:szCs w:val="28"/>
+        </w:rPr>
+        <w:t>С</w:t>
+      </w:r>
+      <w:r>
+        <w:rPr>
+          <w:sz w:val="28"/>
+          <w:szCs w:val="28"/>
+        </w:rPr>
+        <w:t xml:space="preserve">етевая </w:t>
+      </w:r>
+      <w:r>
+        <w:rPr>
+          <w:sz w:val="28"/>
+          <w:szCs w:val="28"/>
+        </w:rPr>
+        <w:t xml:space="preserve">- </w:t>
+      </w:r>
+      <w:r>
+        <w:rPr>
+          <w:sz w:val="28"/>
+          <w:szCs w:val="28"/>
+        </w:rPr>
+        <w:t>представляет</w:t>
+      </w:r>
+      <w:r>
+        <w:rPr>
+          <w:sz w:val="28"/>
+          <w:szCs w:val="28"/>
+        </w:rPr>
+        <w:t xml:space="preserve"> собой</w:t>
+      </w:r>
+      <w:r>
+        <w:rPr>
+          <w:sz w:val="28"/>
+          <w:szCs w:val="28"/>
+        </w:rPr>
+        <w:t xml:space="preserve"> модель ориентированных данных и использует </w:t>
+      </w:r>
+      <w:proofErr w:type="spellStart"/>
+      <w:r>
+        <w:rPr>
+          <w:sz w:val="28"/>
+          <w:szCs w:val="28"/>
+        </w:rPr>
+        <w:t>графовую</w:t>
+      </w:r>
+      <w:proofErr w:type="spellEnd"/>
+      <w:r>
+        <w:rPr>
+          <w:sz w:val="28"/>
+          <w:szCs w:val="28"/>
+        </w:rPr>
+        <w:t xml:space="preserve"> форму представления.</w:t>
+      </w:r>
+    </w:p>
+    <w:p>
+      <w:pPr>
+        <w:spacing w:after="0" w:line="240" w:lineRule="auto"/>
+        <w:ind w:firstLine="426"/>
+        <w:jc w:val="both"/>
+        <w:rPr>
+          <w:sz w:val="28"/>
+          <w:szCs w:val="28"/>
+        </w:rPr>
+      </w:pPr>
+      <w:r>
+        <w:rPr>
+          <w:sz w:val="28"/>
+          <w:szCs w:val="28"/>
+        </w:rPr>
+        <w:t xml:space="preserve">Исходными данными для </w:t>
+      </w:r>
+      <w:proofErr w:type="spellStart"/>
+      <w:r>
+        <w:rPr>
+          <w:sz w:val="28"/>
+          <w:szCs w:val="28"/>
+        </w:rPr>
+        <w:t>даталогического</w:t>
+      </w:r>
+      <w:proofErr w:type="spellEnd"/>
+      <w:r>
+        <w:rPr>
+          <w:sz w:val="28"/>
+          <w:szCs w:val="28"/>
+        </w:rPr>
+        <w:t xml:space="preserve"> проектирования является инфологич</w:t>
+      </w:r>
+      <w:r>
+        <w:rPr>
+          <w:sz w:val="28"/>
+          <w:szCs w:val="28"/>
+        </w:rPr>
+        <w:t xml:space="preserve">еская модель предметной области. </w:t>
+      </w:r>
+      <w:r>
+        <w:rPr>
+          <w:sz w:val="28"/>
+          <w:szCs w:val="28"/>
+        </w:rPr>
+        <w:t xml:space="preserve">Конечным результатом </w:t>
+      </w:r>
+      <w:proofErr w:type="spellStart"/>
+      <w:r>
+        <w:rPr>
+          <w:sz w:val="28"/>
+          <w:szCs w:val="28"/>
+        </w:rPr>
+        <w:t>даталогического</w:t>
+      </w:r>
+      <w:proofErr w:type="spellEnd"/>
+      <w:r>
+        <w:rPr>
+          <w:sz w:val="28"/>
+          <w:szCs w:val="28"/>
+        </w:rPr>
+        <w:t xml:space="preserve"> проектирования является описание логической структуры базы</w:t>
+      </w:r>
+      <w:r>
+        <w:rPr>
+          <w:sz w:val="28"/>
+          <w:szCs w:val="28"/>
+        </w:rPr>
+        <w:t xml:space="preserve"> данных на языке описания данных</w:t>
+      </w:r>
+      <w:r>
+        <w:rPr>
+          <w:sz w:val="28"/>
+          <w:szCs w:val="28"/>
+        </w:rPr>
+        <w:t>, поддерживаемом конкретной СУБД.</w:t>
+      </w:r>
+      <w:r>
+        <w:rPr>
+          <w:sz w:val="28"/>
+          <w:szCs w:val="28"/>
+        </w:rPr>
+        <w:t xml:space="preserve"> </w:t>
+      </w:r>
+      <w:r>
+        <w:rPr>
+          <w:sz w:val="28"/>
+          <w:szCs w:val="28"/>
+        </w:rPr>
+        <w:t xml:space="preserve">Проектирование </w:t>
+      </w:r>
+      <w:proofErr w:type="spellStart"/>
+      <w:r>
+        <w:rPr>
+          <w:sz w:val="28"/>
+          <w:szCs w:val="28"/>
+        </w:rPr>
+        <w:t>даталогической</w:t>
+      </w:r>
+      <w:proofErr w:type="spellEnd"/>
+      <w:r>
+        <w:rPr>
+          <w:sz w:val="28"/>
+          <w:szCs w:val="28"/>
+        </w:rPr>
+        <w:t xml:space="preserve"> модели для реляционной базы данных сводится к разбитию всей информации на файлы. В каждом файле необходимо определить состав полей. Файлы в терминах реляционной модели определяются как терминалы, а поля как атрибуты.</w:t>
+      </w:r>
+    </w:p>
+    <w:p>
+      <w:pPr>
+        <w:spacing w:after="0" w:line="240" w:lineRule="auto"/>
+        <w:ind w:firstLine="426"/>
+        <w:jc w:val="both"/>
+        <w:rPr>
+          <w:sz w:val="28"/>
+          <w:szCs w:val="28"/>
+        </w:rPr>
+      </w:pPr>
+      <w:r>
+        <w:rPr>
+          <w:sz w:val="28"/>
+          <w:szCs w:val="28"/>
+        </w:rPr>
+        <w:t xml:space="preserve">Вторая часть работы посвящена распределенной обработке данных. </w:t>
+      </w:r>
+      <w:proofErr w:type="gramStart"/>
+      <w:r>
+        <w:rPr>
+          <w:sz w:val="28"/>
+          <w:szCs w:val="28"/>
+        </w:rPr>
+        <w:t xml:space="preserve">А </w:t>
+      </w:r>
+      <w:r>
+        <w:rPr>
+          <w:sz w:val="28"/>
+          <w:szCs w:val="28"/>
+        </w:rPr>
+        <w:t xml:space="preserve"> заключается</w:t>
+      </w:r>
+      <w:proofErr w:type="gramEnd"/>
+      <w:r>
+        <w:rPr>
+          <w:sz w:val="28"/>
+          <w:szCs w:val="28"/>
+        </w:rPr>
+        <w:t xml:space="preserve"> </w:t>
+      </w:r>
+      <w:r>
+        <w:rPr>
+          <w:sz w:val="28"/>
+          <w:szCs w:val="28"/>
+        </w:rPr>
+        <w:t xml:space="preserve">она </w:t>
+      </w:r>
+      <w:r>
+        <w:rPr>
+          <w:sz w:val="28"/>
+          <w:szCs w:val="28"/>
+        </w:rPr>
+        <w:t>в том, что пользователь может работать с прикладными процессами и сетевыми службами одновременно в нескольких абонентских системах, которые связаны друг с другом, и</w:t>
+      </w:r>
+      <w:r>
+        <w:rPr>
+          <w:sz w:val="28"/>
+          <w:szCs w:val="28"/>
+        </w:rPr>
+        <w:t xml:space="preserve"> являются,</w:t>
+      </w:r>
+      <w:r>
+        <w:rPr>
+          <w:sz w:val="28"/>
+          <w:szCs w:val="28"/>
+        </w:rPr>
+        <w:t xml:space="preserve"> потребителями и поставщиками информации</w:t>
+      </w:r>
+      <w:r>
+        <w:rPr>
+          <w:sz w:val="28"/>
+          <w:szCs w:val="28"/>
+        </w:rPr>
+        <w:t xml:space="preserve">. </w:t>
+      </w:r>
+      <w:r>
+        <w:rPr>
+          <w:sz w:val="28"/>
+          <w:szCs w:val="28"/>
+        </w:rPr>
+        <w:t>Основу системы распределенной обработки данных составляет распределенная система управления базой данных</w:t>
+      </w:r>
+      <w:r>
+        <w:rPr>
+          <w:sz w:val="28"/>
+          <w:szCs w:val="28"/>
+        </w:rPr>
+        <w:t>.</w:t>
+      </w:r>
+    </w:p>
+    <w:p>
+      <w:pPr>
+        <w:spacing w:after="0" w:line="240" w:lineRule="auto"/>
+        <w:ind w:firstLine="426"/>
+        <w:jc w:val="both"/>
+        <w:rPr>
+          <w:sz w:val="28"/>
+          <w:szCs w:val="28"/>
+        </w:rPr>
+      </w:pPr>
+      <w:r>
+        <w:rPr>
+          <w:sz w:val="28"/>
+          <w:szCs w:val="28"/>
+        </w:rPr>
+        <w:t>Системы распределенной обработки информации получают в настоящее время повсеместное развитие. Тенденции развития связана с информационными системами и влиянием на них бизнес-архитектуры. Сейчас используются три основные модели систем распределенной обработки информации:</w:t>
+      </w:r>
+      <w:r>
+        <w:rPr>
+          <w:sz w:val="28"/>
+          <w:szCs w:val="28"/>
+        </w:rPr>
+        <w:t xml:space="preserve"> модель файлового сервера, модель сервера базы данных, </w:t>
+      </w:r>
+      <w:r>
+        <w:rPr>
+          <w:sz w:val="28"/>
+          <w:szCs w:val="28"/>
+        </w:rPr>
+        <w:t>модель сервера приложений.</w:t>
+      </w:r>
+    </w:p>
+    <w:p>
+      <w:pPr>
+        <w:spacing w:after="0" w:line="240" w:lineRule="auto"/>
+        <w:ind w:firstLine="426"/>
+        <w:jc w:val="both"/>
+        <w:rPr>
+          <w:sz w:val="28"/>
+          <w:szCs w:val="28"/>
+        </w:rPr>
+      </w:pPr>
+      <w:r>
+        <w:rPr>
+          <w:sz w:val="28"/>
+          <w:szCs w:val="28"/>
+        </w:rPr>
+        <w:lastRenderedPageBreak/>
+        <w:t xml:space="preserve">Как показывает практика, потребность в распределенных базах данных возрастает с каждым днем. Прогнозируется, что скоро в различных областях будут функционировать сотни миллионов баз данных. Все они должны быть распределенными, самоуправляемыми и сбалансированными. Еще одно важное условие развития </w:t>
+      </w:r>
+      <w:r>
+        <w:rPr>
+          <w:sz w:val="28"/>
+          <w:szCs w:val="28"/>
+        </w:rPr>
+        <w:t xml:space="preserve">- </w:t>
+      </w:r>
+      <w:r>
+        <w:rPr>
+          <w:sz w:val="28"/>
+          <w:szCs w:val="28"/>
+        </w:rPr>
+        <w:t>это то, что взаимодействие между базами данных должно быть высоконадежным и полностью автоматическим.</w:t>
+      </w:r>
+      <w:r>
+        <w:rPr>
+          <w:sz w:val="28"/>
+          <w:szCs w:val="28"/>
+        </w:rPr>
+        <w:t xml:space="preserve"> </w:t>
+      </w:r>
+    </w:p>
+    <w:p>
+      <w:pPr>
+        <w:spacing w:after="0" w:line="240" w:lineRule="auto"/>
+        <w:ind w:firstLine="426"/>
+        <w:jc w:val="both"/>
+        <w:rPr>
+          <w:sz w:val="28"/>
+          <w:szCs w:val="28"/>
+        </w:rPr>
+      </w:pPr>
+      <w:r>
+        <w:rPr>
+          <w:sz w:val="28"/>
+          <w:szCs w:val="28"/>
+        </w:rPr>
+        <w:t xml:space="preserve">Важнейшим этапом жизненного цикла является анализ требований разрабатываемой системы.  Данный этап в дальнейшем оказывает </w:t>
+      </w:r>
+      <w:r>
+        <w:rPr>
+          <w:sz w:val="28"/>
+          <w:szCs w:val="28"/>
+        </w:rPr>
+        <w:t xml:space="preserve">сильное влияние на все последующие. И здесь возникает необходимость понять потребности конечных пользователей, задокументировать их и изложить в понятной заказчику форме. </w:t>
+      </w:r>
+      <w:r>
+        <w:rPr>
+          <w:sz w:val="28"/>
+          <w:szCs w:val="28"/>
+        </w:rPr>
+        <w:t>Во многих аспектах системный анализ является наиболее трудной ча</w:t>
+      </w:r>
+      <w:r>
+        <w:rPr>
+          <w:sz w:val="28"/>
+          <w:szCs w:val="28"/>
+        </w:rPr>
+        <w:softHyphen/>
+        <w:t xml:space="preserve">стью разработки. </w:t>
+      </w:r>
+    </w:p>
+    <w:p>
+      <w:pPr>
+        <w:spacing w:after="0" w:line="240" w:lineRule="auto"/>
+        <w:ind w:firstLine="426"/>
+        <w:jc w:val="both"/>
+        <w:rPr>
+          <w:sz w:val="28"/>
+          <w:szCs w:val="28"/>
+        </w:rPr>
+      </w:pPr>
+      <w:r>
+        <w:rPr>
+          <w:sz w:val="28"/>
+          <w:szCs w:val="28"/>
+        </w:rPr>
+        <w:t xml:space="preserve">Одним из этапов проектирования распределенных систем – является концептуальное проектирование. Данное проектирование требует </w:t>
+      </w:r>
+      <w:r>
+        <w:rPr>
+          <w:sz w:val="28"/>
+          <w:szCs w:val="28"/>
+        </w:rPr>
+        <w:t>детальной проработки, под воздействием двух факторов – цены ошибки и независимости от архитектуры. Схематически концептуальное программирование можно представить диаграммой «сущность – связь». Она представляет собой стандартный способ определения данных и отношений между ними. С помощью данной диаграммы производится документирование системы, детализация хранилищ данных, а также отношение с другими объектами.</w:t>
+      </w:r>
+    </w:p>
+    <w:p>
+      <w:pPr>
+        <w:spacing w:after="0" w:line="240" w:lineRule="auto"/>
+        <w:ind w:firstLine="426"/>
+        <w:jc w:val="both"/>
+        <w:rPr>
+          <w:sz w:val="28"/>
+          <w:szCs w:val="28"/>
+        </w:rPr>
+      </w:pPr>
+      <w:r>
+        <w:rPr>
+          <w:sz w:val="28"/>
+          <w:szCs w:val="28"/>
+        </w:rPr>
+        <w:t>Еще одним этапом проектирования распределенных систем является логическое проектирование. На этом этапе происходит отображение концептуального проекта в СУБД-ориентированную среду. По сути логическое проектирование -</w:t>
+      </w:r>
+      <w:r>
+        <w:t xml:space="preserve"> </w:t>
+      </w:r>
+      <w:r>
+        <w:rPr>
+          <w:sz w:val="28"/>
+          <w:szCs w:val="28"/>
+        </w:rPr>
+        <w:t>это процесс конструирования общей информационной модели предприятия на основе отдельных моделей данных пользователей, которая является независимой от особенностей реально используемой СУБД и других физических условий.</w:t>
+      </w:r>
+      <w:r>
+        <w:rPr>
+          <w:sz w:val="28"/>
+          <w:szCs w:val="28"/>
+        </w:rPr>
+        <w:t xml:space="preserve"> </w:t>
+      </w:r>
+    </w:p>
+    <w:p>
+      <w:pPr>
+        <w:spacing w:after="0" w:line="240" w:lineRule="auto"/>
+        <w:ind w:firstLine="426"/>
+        <w:jc w:val="both"/>
+        <w:rPr>
+          <w:sz w:val="28"/>
+          <w:szCs w:val="28"/>
+        </w:rPr>
+      </w:pPr>
+      <w:r>
+        <w:rPr>
+          <w:sz w:val="28"/>
+          <w:szCs w:val="28"/>
+        </w:rPr>
+        <w:t>Важнейшей проблемой, которую необходимо решать при распределенной обработке данных – это уменьшение времени на обработку запроса. Основными ресурсами, из-за которых возникают перегрузки системы являются:</w:t>
+      </w:r>
+      <w:r>
+        <w:rPr>
+          <w:sz w:val="28"/>
+          <w:szCs w:val="28"/>
+        </w:rPr>
+        <w:t xml:space="preserve"> </w:t>
+      </w:r>
+      <w:r>
+        <w:rPr>
+          <w:sz w:val="28"/>
+          <w:szCs w:val="28"/>
+        </w:rPr>
+        <w:t xml:space="preserve">шина или канал </w:t>
+      </w:r>
+      <w:r>
+        <w:rPr>
+          <w:sz w:val="28"/>
+          <w:szCs w:val="28"/>
+        </w:rPr>
+        <w:t xml:space="preserve">сети, процессор сервера и </w:t>
+      </w:r>
+      <w:r>
+        <w:rPr>
+          <w:sz w:val="28"/>
+          <w:szCs w:val="28"/>
+        </w:rPr>
+        <w:t>жесткий диск</w:t>
+      </w:r>
+      <w:r>
+        <w:rPr>
+          <w:sz w:val="28"/>
+          <w:szCs w:val="28"/>
+        </w:rPr>
+        <w:t>.</w:t>
+      </w:r>
+    </w:p>
+    <w:p>
+      <w:pPr>
+        <w:spacing w:after="0" w:line="240" w:lineRule="auto"/>
+        <w:ind w:firstLine="426"/>
+        <w:jc w:val="both"/>
+        <w:rPr>
+          <w:sz w:val="28"/>
+          <w:szCs w:val="28"/>
+        </w:rPr>
+      </w:pPr>
+      <w:r>
+        <w:rPr>
+          <w:sz w:val="28"/>
+          <w:szCs w:val="28"/>
+        </w:rPr>
+        <w:t>Решение проблем интеграции обработки данных привело к возникновению банков знаний.</w:t>
+      </w:r>
+      <w:r>
+        <w:rPr>
+          <w:sz w:val="28"/>
+          <w:szCs w:val="28"/>
+        </w:rPr>
+        <w:t xml:space="preserve"> </w:t>
+      </w:r>
+      <w:r>
+        <w:rPr>
+          <w:sz w:val="28"/>
+          <w:szCs w:val="28"/>
+        </w:rPr>
+        <w:t>На этапе решения задач возникает необходимость преобразовать имеющуюся информацию в такую форму, которая позволит совершить машинную обработку. Для этих целей используются модели представления знаний.</w:t>
+      </w:r>
+      <w:r>
+        <w:rPr>
+          <w:sz w:val="28"/>
+          <w:szCs w:val="28"/>
+        </w:rPr>
+        <w:t xml:space="preserve"> Особенностью баз знаний является присутствие интеллектуального интерфейса. Такой интерфейс позволяет преобразовать поставленную пользователем задачу и решить её. В настоящий момент существует три основных способа представления знаний: фреймовые системы, семантический сети и логическая модель.</w:t>
+      </w:r>
+      <w:r>
+        <w:rPr>
+          <w:sz w:val="28"/>
+          <w:szCs w:val="28"/>
+        </w:rPr>
+        <w:t xml:space="preserve"> </w:t>
+      </w:r>
       <w:bookmarkStart w:id="0" w:name="_GoBack"/>
       <w:bookmarkEnd w:id="0"/>
-      <w:r>
-        <w:rPr>
-          <w:b/>
-          <w:sz w:val="28"/>
-          <w:szCs w:val="28"/>
-        </w:rPr>
-        <w:t>на тему «Банки данных»</w:t>
-      </w:r>
     </w:p>
     <w:p>
       <w:pPr>
-        <w:jc w:val="center"/>
-        <w:rPr>
-          <w:sz w:val="28"/>
-          <w:szCs w:val="28"/>
-        </w:rPr>
-      </w:pPr>
-      <w:r>
-        <w:rPr>
-          <w:sz w:val="28"/>
-          <w:szCs w:val="28"/>
-        </w:rPr>
-        <w:t>(тема № 1</w:t>
-      </w:r>
-      <w:r>
-        <w:rPr>
-          <w:sz w:val="28"/>
-          <w:szCs w:val="28"/>
-        </w:rPr>
-        <w:t>01</w:t>
-      </w:r>
-      <w:r>
-        <w:rPr>
-          <w:sz w:val="28"/>
-          <w:szCs w:val="28"/>
-        </w:rPr>
-        <w:t>)</w:t>
+        <w:spacing w:after="0" w:line="240" w:lineRule="auto"/>
+        <w:ind w:firstLine="426"/>
+        <w:jc w:val="both"/>
+        <w:rPr>
+          <w:sz w:val="28"/>
+          <w:szCs w:val="28"/>
+        </w:rPr>
+      </w:pPr>
+      <w:r>
+        <w:rPr>
+          <w:sz w:val="28"/>
+          <w:szCs w:val="28"/>
+        </w:rPr>
+        <w:t xml:space="preserve">Вопросы </w:t>
+      </w:r>
+      <w:r>
+        <w:rPr>
+          <w:sz w:val="28"/>
+          <w:szCs w:val="28"/>
+        </w:rPr>
+        <w:t xml:space="preserve">основных концепций </w:t>
+      </w:r>
+      <w:r>
+        <w:rPr>
+          <w:sz w:val="28"/>
+          <w:szCs w:val="28"/>
+        </w:rPr>
+        <w:t>локальных</w:t>
+      </w:r>
+      <w:r>
+        <w:rPr>
+          <w:sz w:val="28"/>
+          <w:szCs w:val="28"/>
+        </w:rPr>
+        <w:t>, распределенных банков данных, а также банков знаний</w:t>
+      </w:r>
+      <w:r>
+        <w:rPr>
+          <w:sz w:val="28"/>
+          <w:szCs w:val="28"/>
+        </w:rPr>
+        <w:t xml:space="preserve"> будут более детально </w:t>
+      </w:r>
+      <w:r>
+        <w:rPr>
+          <w:sz w:val="28"/>
+          <w:szCs w:val="28"/>
+        </w:rPr>
+        <w:t>рассмотрены</w:t>
+      </w:r>
+      <w:r>
+        <w:rPr>
+          <w:sz w:val="28"/>
+          <w:szCs w:val="28"/>
+        </w:rPr>
+        <w:t xml:space="preserve"> в пояснительной записке курсовой работы.</w:t>
       </w:r>
     </w:p>
     <w:p>
@@ -78,48 +987,54 @@
           <w:szCs w:val="28"/>
         </w:rPr>
       </w:pPr>
-      <w:r>
-        <w:rPr>
-          <w:sz w:val="28"/>
-          <w:szCs w:val="28"/>
-        </w:rPr>
-        <w:t xml:space="preserve">           </w:t>
-      </w:r>
-      <w:r>
-        <w:rPr>
-          <w:sz w:val="28"/>
-          <w:szCs w:val="28"/>
-        </w:rPr>
-        <w:t>Данной теме посвящена работа</w:t>
-      </w:r>
-      <w:r>
-        <w:rPr>
-          <w:sz w:val="28"/>
-          <w:szCs w:val="28"/>
-        </w:rPr>
-        <w:t xml:space="preserve"> Ю.А. Григорьева, Г.И. </w:t>
-      </w:r>
-      <w:proofErr w:type="spellStart"/>
-      <w:r>
-        <w:rPr>
-          <w:sz w:val="28"/>
-          <w:szCs w:val="28"/>
-        </w:rPr>
-        <w:t>Ревункова</w:t>
-      </w:r>
-      <w:proofErr w:type="spellEnd"/>
-      <w:r>
-        <w:rPr>
-          <w:sz w:val="28"/>
-          <w:szCs w:val="28"/>
-        </w:rPr>
-        <w:t xml:space="preserve"> «Банки данных».</w:t>
-      </w:r>
     </w:p>
-    <w:p/>
+    <w:p>
+      <w:pPr>
+        <w:jc w:val="both"/>
+        <w:rPr>
+          <w:sz w:val="28"/>
+          <w:szCs w:val="28"/>
+        </w:rPr>
+      </w:pPr>
+      <w:r>
+        <w:rPr>
+          <w:sz w:val="28"/>
+          <w:szCs w:val="28"/>
+        </w:rPr>
+        <w:t>Дата: 11.05.2017 г.              Студент</w:t>
+      </w:r>
+      <w:r>
+        <w:rPr>
+          <w:sz w:val="28"/>
+          <w:szCs w:val="28"/>
+        </w:rPr>
+        <w:t xml:space="preserve"> группы ИУ5-</w:t>
+      </w:r>
+      <w:r>
+        <w:rPr>
+          <w:sz w:val="28"/>
+          <w:szCs w:val="28"/>
+        </w:rPr>
+        <w:t>24</w:t>
+      </w:r>
+      <w:r>
+        <w:rPr>
+          <w:sz w:val="28"/>
+          <w:szCs w:val="28"/>
+        </w:rPr>
+        <w:t xml:space="preserve"> </w:t>
+      </w:r>
+      <w:r>
+        <w:rPr>
+          <w:sz w:val="28"/>
+          <w:szCs w:val="28"/>
+        </w:rPr>
+        <w:t xml:space="preserve"> Кучеренко Михаил __________</w:t>
+      </w:r>
+    </w:p>
     <w:sectPr>
       <w:pgSz w:w="11906" w:h="16838"/>
-      <w:pgMar w:top="709" w:right="849" w:bottom="1134" w:left="1418" w:header="708" w:footer="708" w:gutter="0"/>
+      <w:pgMar w:top="568" w:right="849" w:bottom="284" w:left="1418" w:header="708" w:footer="708" w:gutter="0"/>
       <w:cols w:space="708"/>
       <w:docGrid w:linePitch="360"/>
     </w:sectPr>
@@ -524,6 +1439,7 @@
   <w:style w:type="character" w:default="1" w:styleId="a0">
     <w:name w:val="Default Paragraph Font"/>
     <w:uiPriority w:val="1"/>
+    <w:semiHidden/>
     <w:unhideWhenUsed/>
   </w:style>
   <w:style w:type="table" w:default="1" w:styleId="a1">
@@ -809,4 +1725,16 @@
     </a:ext>
   </a:extLst>
 </a:theme>
+</file>
+
+<file path=customXml/item1.xml><?xml version="1.0" encoding="utf-8"?>
+<b:Sources xmlns:b="http://schemas.openxmlformats.org/officeDocument/2006/bibliography" xmlns="http://schemas.openxmlformats.org/officeDocument/2006/bibliography" SelectedStyle="\APASixthEditionOfficeOnline.xsl" StyleName="APA" Version="6"/>
+</file>
+
+<file path=customXml/itemProps1.xml><?xml version="1.0" encoding="utf-8"?>
+<ds:datastoreItem xmlns:ds="http://schemas.openxmlformats.org/officeDocument/2006/customXml" ds:itemID="{D80B69CF-A683-4537-9CF1-E60E71E79937}">
+  <ds:schemaRefs>
+    <ds:schemaRef ds:uri="http://schemas.openxmlformats.org/officeDocument/2006/bibliography"/>
+  </ds:schemaRefs>
+</ds:datastoreItem>
 </file>
--- a/КВ/Реферат.docx
+++ b/КВ/Реферат.docx
@@ -93,30 +93,59 @@
           <w:sz w:val="28"/>
           <w:szCs w:val="28"/>
         </w:rPr>
-        <w:t xml:space="preserve"> Ю.А. Григорьева, Г.И. </w:t>
-      </w:r>
-      <w:proofErr w:type="spellStart"/>
-      <w:r>
-        <w:rPr>
-          <w:sz w:val="28"/>
-          <w:szCs w:val="28"/>
-        </w:rPr>
-        <w:t>Ревункова</w:t>
-      </w:r>
-      <w:proofErr w:type="spellEnd"/>
-      <w:r>
-        <w:rPr>
-          <w:sz w:val="28"/>
-          <w:szCs w:val="28"/>
-        </w:rPr>
-        <w:t xml:space="preserve"> «Банки данных».</w:t>
-      </w:r>
-      <w:r>
-        <w:rPr>
-          <w:sz w:val="28"/>
-          <w:szCs w:val="28"/>
-        </w:rPr>
-        <w:t xml:space="preserve"> В книге рассматриваются основные концепции построения банков данных. В первой части книги - методы построения локальных банков данных, во второй части </w:t>
+        <w:t xml:space="preserve"> [4]</w:t>
+      </w:r>
+      <w:r>
+        <w:rPr>
+          <w:sz w:val="28"/>
+          <w:szCs w:val="28"/>
+        </w:rPr>
+        <w:t>.</w:t>
+      </w:r>
+      <w:r>
+        <w:rPr>
+          <w:sz w:val="28"/>
+          <w:szCs w:val="28"/>
+        </w:rPr>
+        <w:t xml:space="preserve"> В </w:t>
+      </w:r>
+      <w:r>
+        <w:rPr>
+          <w:sz w:val="28"/>
+          <w:szCs w:val="28"/>
+        </w:rPr>
+        <w:t xml:space="preserve">книге рассматриваются </w:t>
+      </w:r>
+      <w:r>
+        <w:rPr>
+          <w:b/>
+          <w:sz w:val="28"/>
+          <w:szCs w:val="28"/>
+        </w:rPr>
+        <w:t>основ</w:t>
+      </w:r>
+      <w:r>
+        <w:rPr>
+          <w:b/>
+          <w:sz w:val="28"/>
+          <w:szCs w:val="28"/>
+        </w:rPr>
+        <w:t xml:space="preserve">ы </w:t>
+      </w:r>
+      <w:r>
+        <w:rPr>
+          <w:b/>
+          <w:sz w:val="28"/>
+          <w:szCs w:val="28"/>
+        </w:rPr>
+        <w:t>построения</w:t>
+      </w:r>
+      <w:r>
+        <w:rPr>
+          <w:sz w:val="28"/>
+          <w:szCs w:val="28"/>
+        </w:rPr>
+        <w:t xml:space="preserve"> банков данных. В первой части книги - методы построения локальных банков данных, во второй части </w:t>
       </w:r>
       <w:r>
         <w:rPr>
@@ -219,7 +248,55 @@
           <w:sz w:val="28"/>
           <w:szCs w:val="28"/>
         </w:rPr>
-        <w:t xml:space="preserve">на запросы пользователей, возникла необходимость создания банков данных. </w:t>
+        <w:t>на запросы пользователей, возникла необходимость</w:t>
+      </w:r>
+      <w:r>
+        <w:rPr>
+          <w:sz w:val="28"/>
+          <w:szCs w:val="28"/>
+        </w:rPr>
+        <w:t xml:space="preserve"> </w:t>
+      </w:r>
+      <w:r>
+        <w:rPr>
+          <w:b/>
+          <w:sz w:val="28"/>
+          <w:szCs w:val="28"/>
+          <w:lang w:val="en-US"/>
+        </w:rPr>
+        <w:t>c</w:t>
+      </w:r>
+      <w:proofErr w:type="spellStart"/>
+      <w:r>
+        <w:rPr>
+          <w:b/>
+          <w:sz w:val="28"/>
+          <w:szCs w:val="28"/>
+        </w:rPr>
+        <w:t>пециальной</w:t>
+      </w:r>
+      <w:proofErr w:type="spellEnd"/>
+      <w:r>
+        <w:rPr>
+          <w:b/>
+          <w:sz w:val="28"/>
+          <w:szCs w:val="28"/>
+        </w:rPr>
+        <w:t xml:space="preserve"> обработки</w:t>
+      </w:r>
+      <w:r>
+        <w:rPr>
+          <w:sz w:val="28"/>
+          <w:szCs w:val="28"/>
+        </w:rPr>
+        <w:t xml:space="preserve"> и</w:t>
+      </w:r>
+      <w:r>
+        <w:rPr>
+          <w:sz w:val="28"/>
+          <w:szCs w:val="28"/>
+        </w:rPr>
+        <w:t xml:space="preserve"> создания банков данных. </w:t>
       </w:r>
       <w:r>
         <w:rPr>
@@ -280,14 +357,50 @@
           <w:sz w:val="28"/>
           <w:szCs w:val="28"/>
         </w:rPr>
-        <w:t xml:space="preserve">ается интенсивным развитием моделей данных. </w:t>
-      </w:r>
-      <w:r>
-        <w:rPr>
-          <w:sz w:val="28"/>
-          <w:szCs w:val="28"/>
-        </w:rPr>
-        <w:t>В книге «Банки данных» рассматривается, что на практике</w:t>
+        <w:t xml:space="preserve">ается интенсивным развитием </w:t>
+      </w:r>
+      <w:r>
+        <w:rPr>
+          <w:b/>
+          <w:sz w:val="28"/>
+          <w:szCs w:val="28"/>
+        </w:rPr>
+        <w:t>моделей данных</w:t>
+      </w:r>
+      <w:r>
+        <w:rPr>
+          <w:sz w:val="28"/>
+          <w:szCs w:val="28"/>
+        </w:rPr>
+        <w:t xml:space="preserve">. </w:t>
+      </w:r>
+      <w:r>
+        <w:rPr>
+          <w:sz w:val="28"/>
+          <w:szCs w:val="28"/>
+        </w:rPr>
+        <w:t xml:space="preserve">В </w:t>
+      </w:r>
+      <w:r>
+        <w:rPr>
+          <w:sz w:val="28"/>
+          <w:szCs w:val="28"/>
+        </w:rPr>
+        <w:t>[4]</w:t>
+      </w:r>
+      <w:r>
+        <w:rPr>
+          <w:sz w:val="28"/>
+          <w:szCs w:val="28"/>
+        </w:rPr>
+        <w:t xml:space="preserve"> </w:t>
+      </w:r>
+      <w:r>
+        <w:rPr>
+          <w:sz w:val="28"/>
+          <w:szCs w:val="28"/>
+        </w:rPr>
+        <w:t>рассматривается, что на практике</w:t>
       </w:r>
       <w:r>
         <w:rPr>
@@ -301,14 +414,30 @@
           <w:sz w:val="28"/>
           <w:szCs w:val="28"/>
         </w:rPr>
-        <w:t>ер, иерархическая</w:t>
-      </w:r>
-      <w:r>
-        <w:rPr>
-          <w:sz w:val="28"/>
-          <w:szCs w:val="28"/>
-        </w:rPr>
-        <w:t xml:space="preserve"> – модель древовидных структур,</w:t>
+        <w:t xml:space="preserve">ер, </w:t>
+      </w:r>
+      <w:r>
+        <w:rPr>
+          <w:b/>
+          <w:sz w:val="28"/>
+          <w:szCs w:val="28"/>
+        </w:rPr>
+        <w:t>иерархическая</w:t>
+      </w:r>
+      <w:r>
+        <w:rPr>
+          <w:b/>
+          <w:sz w:val="28"/>
+          <w:szCs w:val="28"/>
+        </w:rPr>
+        <w:t xml:space="preserve"> – модель</w:t>
+      </w:r>
+      <w:r>
+        <w:rPr>
+          <w:sz w:val="28"/>
+          <w:szCs w:val="28"/>
+        </w:rPr>
+        <w:t xml:space="preserve"> древовидных структур,</w:t>
       </w:r>
       <w:r>
         <w:rPr>
@@ -363,6 +492,7 @@
       </w:r>
       <w:r>
         <w:rPr>
+          <w:b/>
           <w:sz w:val="28"/>
           <w:szCs w:val="28"/>
         </w:rPr>
@@ -370,10 +500,18 @@
       </w:r>
       <w:r>
         <w:rPr>
-          <w:sz w:val="28"/>
-          <w:szCs w:val="28"/>
-        </w:rPr>
-        <w:t>еляционная – модель множе</w:t>
+          <w:b/>
+          <w:sz w:val="28"/>
+          <w:szCs w:val="28"/>
+        </w:rPr>
+        <w:t>еляционная – модель</w:t>
+      </w:r>
+      <w:r>
+        <w:rPr>
+          <w:sz w:val="28"/>
+          <w:szCs w:val="28"/>
+        </w:rPr>
+        <w:t xml:space="preserve"> множе</w:t>
       </w:r>
       <w:r>
         <w:rPr>
@@ -391,6 +529,7 @@
       </w:r>
       <w:r>
         <w:rPr>
+          <w:b/>
           <w:sz w:val="28"/>
           <w:szCs w:val="28"/>
         </w:rPr>
@@ -398,10 +537,18 @@
       </w:r>
       <w:r>
         <w:rPr>
-          <w:sz w:val="28"/>
-          <w:szCs w:val="28"/>
-        </w:rPr>
-        <w:t xml:space="preserve">етевая </w:t>
+          <w:b/>
+          <w:sz w:val="28"/>
+          <w:szCs w:val="28"/>
+        </w:rPr>
+        <w:t>етевая</w:t>
+      </w:r>
+      <w:r>
+        <w:rPr>
+          <w:sz w:val="28"/>
+          <w:szCs w:val="28"/>
+        </w:rPr>
+        <w:t xml:space="preserve"> </w:t>
       </w:r>
       <w:r>
         <w:rPr>
@@ -429,7 +576,22 @@
           <w:sz w:val="28"/>
           <w:szCs w:val="28"/>
         </w:rPr>
-        <w:t xml:space="preserve"> модель ориентированных данных и использует </w:t>
+        <w:t xml:space="preserve"> </w:t>
+      </w:r>
+      <w:r>
+        <w:rPr>
+          <w:b/>
+          <w:sz w:val="28"/>
+          <w:szCs w:val="28"/>
+        </w:rPr>
+        <w:t>модель</w:t>
+      </w:r>
+      <w:r>
+        <w:rPr>
+          <w:sz w:val="28"/>
+          <w:szCs w:val="28"/>
+        </w:rPr>
+        <w:t xml:space="preserve"> ориентированных данных и использует </w:t>
       </w:r>
       <w:proofErr w:type="spellStart"/>
       <w:r>
@@ -468,6 +630,7 @@
       <w:proofErr w:type="spellStart"/>
       <w:r>
         <w:rPr>
+          <w:b/>
           <w:sz w:val="28"/>
           <w:szCs w:val="28"/>
         </w:rPr>
@@ -476,10 +639,18 @@
       <w:proofErr w:type="spellEnd"/>
       <w:r>
         <w:rPr>
-          <w:sz w:val="28"/>
-          <w:szCs w:val="28"/>
-        </w:rPr>
-        <w:t xml:space="preserve"> проектирования является инфологич</w:t>
+          <w:b/>
+          <w:sz w:val="28"/>
+          <w:szCs w:val="28"/>
+        </w:rPr>
+        <w:t xml:space="preserve"> проектирования</w:t>
+      </w:r>
+      <w:r>
+        <w:rPr>
+          <w:sz w:val="28"/>
+          <w:szCs w:val="28"/>
+        </w:rPr>
+        <w:t xml:space="preserve"> является инфологич</w:t>
       </w:r>
       <w:r>
         <w:rPr>
@@ -571,7 +742,45 @@
           <w:sz w:val="28"/>
           <w:szCs w:val="28"/>
         </w:rPr>
-        <w:t xml:space="preserve">Вторая часть работы посвящена распределенной обработке данных. </w:t>
+        <w:t>Вторая часть работы</w:t>
+      </w:r>
+      <w:r>
+        <w:rPr>
+          <w:sz w:val="28"/>
+          <w:szCs w:val="28"/>
+        </w:rPr>
+        <w:t xml:space="preserve"> </w:t>
+      </w:r>
+      <w:r>
+        <w:rPr>
+          <w:sz w:val="28"/>
+          <w:szCs w:val="28"/>
+        </w:rPr>
+        <w:t>[4]</w:t>
+      </w:r>
+      <w:bookmarkStart w:id="0" w:name="_GoBack"/>
+      <w:bookmarkEnd w:id="0"/>
+      <w:r>
+        <w:rPr>
+          <w:sz w:val="28"/>
+          <w:szCs w:val="28"/>
+        </w:rPr>
+        <w:t xml:space="preserve"> посвящена </w:t>
+      </w:r>
+      <w:r>
+        <w:rPr>
+          <w:b/>
+          <w:sz w:val="28"/>
+          <w:szCs w:val="28"/>
+        </w:rPr>
+        <w:t>распределенной обработке</w:t>
+      </w:r>
+      <w:r>
+        <w:rPr>
+          <w:sz w:val="28"/>
+          <w:szCs w:val="28"/>
+        </w:rPr>
+        <w:t xml:space="preserve"> данных. </w:t>
       </w:r>
       <w:proofErr w:type="gramStart"/>
       <w:r>
@@ -661,7 +870,22 @@
           <w:sz w:val="28"/>
           <w:szCs w:val="28"/>
         </w:rPr>
-        <w:t>Системы распределенной обработки информации получают в настоящее время повсеместное развитие. Тенденции развития связана с информационными системами и влиянием на них бизнес-архитектуры. Сейчас используются три основные модели систем распределенной обработки информации:</w:t>
+        <w:t xml:space="preserve">Системы распределенной обработки информации получают в настоящее время повсеместное развитие. </w:t>
+      </w:r>
+      <w:r>
+        <w:rPr>
+          <w:b/>
+          <w:sz w:val="28"/>
+          <w:szCs w:val="28"/>
+        </w:rPr>
+        <w:t>Тенденции</w:t>
+      </w:r>
+      <w:r>
+        <w:rPr>
+          <w:sz w:val="28"/>
+          <w:szCs w:val="28"/>
+        </w:rPr>
+        <w:t xml:space="preserve"> развития связана с информационными системами и влиянием на них бизнес-архитектуры. Сейчас используются три основные модели систем распределенной обработки информации:</w:t>
       </w:r>
       <w:r>
         <w:rPr>
@@ -693,8 +917,15 @@
           <w:sz w:val="28"/>
           <w:szCs w:val="28"/>
         </w:rPr>
+        <w:t xml:space="preserve">Как показывает практика, потребность в распределенных базах данных возрастает с каждым днем. Прогнозируется, что скоро в различных областях </w:t>
+      </w:r>
+      <w:r>
+        <w:rPr>
+          <w:sz w:val="28"/>
+          <w:szCs w:val="28"/>
+        </w:rPr>
         <w:lastRenderedPageBreak/>
-        <w:t xml:space="preserve">Как показывает практика, потребность в распределенных базах данных возрастает с каждым днем. Прогнозируется, что скоро в различных областях будут функционировать сотни миллионов баз данных. Все они должны быть распределенными, самоуправляемыми и сбалансированными. Еще одно важное условие развития </w:t>
+        <w:t xml:space="preserve">будут функционировать сотни миллионов баз данных. Все они должны быть распределенными, самоуправляемыми и сбалансированными. Еще одно важное условие развития </w:t>
       </w:r>
       <w:r>
         <w:rPr>
@@ -740,7 +971,22 @@
           <w:sz w:val="28"/>
           <w:szCs w:val="28"/>
         </w:rPr>
-        <w:t xml:space="preserve">сильное влияние на все последующие. И здесь возникает необходимость понять потребности конечных пользователей, задокументировать их и изложить в понятной заказчику форме. </w:t>
+        <w:t xml:space="preserve">сильное влияние на все последующие. И здесь возникает необходимость понять </w:t>
+      </w:r>
+      <w:r>
+        <w:rPr>
+          <w:b/>
+          <w:sz w:val="28"/>
+          <w:szCs w:val="28"/>
+        </w:rPr>
+        <w:t>потребности конечных пользователей</w:t>
+      </w:r>
+      <w:r>
+        <w:rPr>
+          <w:sz w:val="28"/>
+          <w:szCs w:val="28"/>
+        </w:rPr>
+        <w:t xml:space="preserve">, задокументировать их и изложить в понятной заказчику форме. </w:t>
       </w:r>
       <w:r>
         <w:rPr>
@@ -773,7 +1019,37 @@
           <w:sz w:val="28"/>
           <w:szCs w:val="28"/>
         </w:rPr>
-        <w:t xml:space="preserve">Одним из этапов проектирования распределенных систем – является концептуальное проектирование. Данное проектирование требует </w:t>
+        <w:t xml:space="preserve">Одним из этапов </w:t>
+      </w:r>
+      <w:r>
+        <w:rPr>
+          <w:b/>
+          <w:sz w:val="28"/>
+          <w:szCs w:val="28"/>
+        </w:rPr>
+        <w:t>проектирования</w:t>
+      </w:r>
+      <w:r>
+        <w:rPr>
+          <w:sz w:val="28"/>
+          <w:szCs w:val="28"/>
+        </w:rPr>
+        <w:t xml:space="preserve"> распределенных систем – является </w:t>
+      </w:r>
+      <w:r>
+        <w:rPr>
+          <w:b/>
+          <w:sz w:val="28"/>
+          <w:szCs w:val="28"/>
+        </w:rPr>
+        <w:t>концептуальное проектирование.</w:t>
+      </w:r>
+      <w:r>
+        <w:rPr>
+          <w:sz w:val="28"/>
+          <w:szCs w:val="28"/>
+        </w:rPr>
+        <w:t xml:space="preserve"> Данное проектирование требует </w:t>
       </w:r>
       <w:r>
         <w:rPr>
@@ -798,7 +1074,22 @@
           <w:sz w:val="28"/>
           <w:szCs w:val="28"/>
         </w:rPr>
-        <w:t>Еще одним этапом проектирования распределенных систем является логическое проектирование. На этом этапе происходит отображение концептуального проекта в СУБД-ориентированную среду. По сути логическое проектирование -</w:t>
+        <w:t xml:space="preserve">Еще одним этапом проектирования распределенных систем является </w:t>
+      </w:r>
+      <w:r>
+        <w:rPr>
+          <w:b/>
+          <w:sz w:val="28"/>
+          <w:szCs w:val="28"/>
+        </w:rPr>
+        <w:t>логическое проектирование</w:t>
+      </w:r>
+      <w:r>
+        <w:rPr>
+          <w:sz w:val="28"/>
+          <w:szCs w:val="28"/>
+        </w:rPr>
+        <w:t>. На этом этапе происходит отображение концептуального проекта в СУБД-ориентированную среду. По сути логическое проектирование -</w:t>
       </w:r>
       <w:r>
         <w:t xml:space="preserve"> </w:t>
@@ -833,7 +1124,22 @@
           <w:sz w:val="28"/>
           <w:szCs w:val="28"/>
         </w:rPr>
-        <w:t>Важнейшей проблемой, которую необходимо решать при распределенной обработке данных – это уменьшение времени на обработку запроса. Основными ресурсами, из-за которых возникают перегрузки системы являются:</w:t>
+        <w:t xml:space="preserve">Важнейшей </w:t>
+      </w:r>
+      <w:r>
+        <w:rPr>
+          <w:b/>
+          <w:sz w:val="28"/>
+          <w:szCs w:val="28"/>
+        </w:rPr>
+        <w:t>проблемой</w:t>
+      </w:r>
+      <w:r>
+        <w:rPr>
+          <w:sz w:val="28"/>
+          <w:szCs w:val="28"/>
+        </w:rPr>
+        <w:t>, которую необходимо решать при распределенной обработке данных – это уменьшение времени на обработку запроса. Основными ресурсами, из-за которых возникают перегрузки системы являются:</w:t>
       </w:r>
       <w:r>
         <w:rPr>
@@ -900,14 +1206,59 @@
           <w:sz w:val="28"/>
           <w:szCs w:val="28"/>
         </w:rPr>
-        <w:t>На этапе решения задач возникает необходимость преобразовать имеющуюся информацию в такую форму, которая позволит совершить машинную обработку. Для этих целей используются модели представления знаний.</w:t>
-      </w:r>
-      <w:r>
-        <w:rPr>
-          <w:sz w:val="28"/>
-          <w:szCs w:val="28"/>
-        </w:rPr>
-        <w:t xml:space="preserve"> Особенностью баз знаний является присутствие интеллектуального интерфейса. Такой интерфейс позволяет преобразовать поставленную пользователем задачу и решить её. В настоящий момент существует три основных способа представления знаний: фреймовые системы, семантический сети и логическая модель.</w:t>
+        <w:t xml:space="preserve">На этапе решения задач возникает необходимость преобразовать имеющуюся информацию в такую форму, которая позволит совершить машинную обработку. Для этих целей используются модели </w:t>
+      </w:r>
+      <w:r>
+        <w:rPr>
+          <w:b/>
+          <w:sz w:val="28"/>
+          <w:szCs w:val="28"/>
+        </w:rPr>
+        <w:t>представления знаний</w:t>
+      </w:r>
+      <w:r>
+        <w:rPr>
+          <w:sz w:val="28"/>
+          <w:szCs w:val="28"/>
+        </w:rPr>
+        <w:t>.</w:t>
+      </w:r>
+      <w:r>
+        <w:rPr>
+          <w:sz w:val="28"/>
+          <w:szCs w:val="28"/>
+        </w:rPr>
+        <w:t xml:space="preserve"> Особенностью </w:t>
+      </w:r>
+      <w:r>
+        <w:rPr>
+          <w:b/>
+          <w:sz w:val="28"/>
+          <w:szCs w:val="28"/>
+        </w:rPr>
+        <w:t>баз знаний</w:t>
+      </w:r>
+      <w:r>
+        <w:rPr>
+          <w:sz w:val="28"/>
+          <w:szCs w:val="28"/>
+        </w:rPr>
+        <w:t xml:space="preserve"> является присутствие интеллектуального интерфейса. Такой интерфейс позволяет преобразовать поставленную пользователем задачу и решить её. В настоящий момент существует три основных способа представления </w:t>
+      </w:r>
+      <w:r>
+        <w:rPr>
+          <w:b/>
+          <w:sz w:val="28"/>
+          <w:szCs w:val="28"/>
+        </w:rPr>
+        <w:t>знаний</w:t>
+      </w:r>
+      <w:r>
+        <w:rPr>
+          <w:sz w:val="28"/>
+          <w:szCs w:val="28"/>
+        </w:rPr>
+        <w:t>: фреймовые системы, семантический сети и логическая модель.</w:t>
       </w:r>
       <w:r>
         <w:rPr>
@@ -916,8 +1267,6 @@
         </w:rPr>
         <w:t xml:space="preserve"> </w:t>
       </w:r>
-      <w:bookmarkStart w:id="0" w:name="_GoBack"/>
-      <w:bookmarkEnd w:id="0"/>
     </w:p>
     <w:p>
       <w:pPr>
@@ -1001,7 +1350,14 @@
           <w:sz w:val="28"/>
           <w:szCs w:val="28"/>
         </w:rPr>
-        <w:t>Дата: 11.05.2017 г.              Студент</w:t>
+        <w:t>Дата: 25</w:t>
+      </w:r>
+      <w:r>
+        <w:rPr>
+          <w:sz w:val="28"/>
+          <w:szCs w:val="28"/>
+        </w:rPr>
+        <w:t>.05.2017 г.              Студент</w:t>
       </w:r>
       <w:r>
         <w:rPr>
@@ -1732,7 +2088,7 @@
 </file>
 
 <file path=customXml/itemProps1.xml><?xml version="1.0" encoding="utf-8"?>
-<ds:datastoreItem xmlns:ds="http://schemas.openxmlformats.org/officeDocument/2006/customXml" ds:itemID="{D80B69CF-A683-4537-9CF1-E60E71E79937}">
+<ds:datastoreItem xmlns:ds="http://schemas.openxmlformats.org/officeDocument/2006/customXml" ds:itemID="{7697F402-EDA6-44D9-B40F-54D2A46B1527}">
   <ds:schemaRefs>
     <ds:schemaRef ds:uri="http://schemas.openxmlformats.org/officeDocument/2006/bibliography"/>
   </ds:schemaRefs>
